--- a/Dokumentai/IT projektas Paulius Ložys IFF-8-13.docx
+++ b/Dokumentai/IT projektas Paulius Ložys IFF-8-13.docx
@@ -441,7 +441,7 @@
           <w:r>
             <w:fldChar w:fldCharType="separate"/>
           </w:r>
-          <w:hyperlink w:anchor="_Toc56693054" w:history="1">
+          <w:hyperlink w:anchor="_Toc58507960" w:history="1">
             <w:r>
               <w:rPr>
                 <w:rStyle w:val="Hyperlink"/>
@@ -468,7 +468,7 @@
                 <w:noProof/>
                 <w:webHidden/>
               </w:rPr>
-              <w:instrText xml:space="preserve"> PAGEREF _Toc56693054 \h </w:instrText>
+              <w:instrText xml:space="preserve"> PAGEREF _Toc58507960 \h </w:instrText>
             </w:r>
             <w:r>
               <w:rPr>
@@ -509,7 +509,7 @@
               <w:lang w:val="en-US"/>
             </w:rPr>
           </w:pPr>
-          <w:hyperlink w:anchor="_Toc56693055" w:history="1">
+          <w:hyperlink w:anchor="_Toc58507961" w:history="1">
             <w:r>
               <w:rPr>
                 <w:rStyle w:val="Hyperlink"/>
@@ -536,7 +536,7 @@
                 <w:noProof/>
                 <w:webHidden/>
               </w:rPr>
-              <w:instrText xml:space="preserve"> PAGEREF _Toc56693055 \h </w:instrText>
+              <w:instrText xml:space="preserve"> PAGEREF _Toc58507961 \h </w:instrText>
             </w:r>
             <w:r>
               <w:rPr>
@@ -577,7 +577,7 @@
               <w:lang w:val="en-US"/>
             </w:rPr>
           </w:pPr>
-          <w:hyperlink w:anchor="_Toc56693056" w:history="1">
+          <w:hyperlink w:anchor="_Toc58507962" w:history="1">
             <w:r>
               <w:rPr>
                 <w:rStyle w:val="Hyperlink"/>
@@ -604,7 +604,7 @@
                 <w:noProof/>
                 <w:webHidden/>
               </w:rPr>
-              <w:instrText xml:space="preserve"> PAGEREF _Toc56693056 \h </w:instrText>
+              <w:instrText xml:space="preserve"> PAGEREF _Toc58507962 \h </w:instrText>
             </w:r>
             <w:r>
               <w:rPr>
@@ -645,7 +645,7 @@
               <w:lang w:val="en-US"/>
             </w:rPr>
           </w:pPr>
-          <w:hyperlink w:anchor="_Toc56693057" w:history="1">
+          <w:hyperlink w:anchor="_Toc58507963" w:history="1">
             <w:r>
               <w:rPr>
                 <w:rStyle w:val="Hyperlink"/>
@@ -672,7 +672,7 @@
                 <w:noProof/>
                 <w:webHidden/>
               </w:rPr>
-              <w:instrText xml:space="preserve"> PAGEREF _Toc56693057 \h </w:instrText>
+              <w:instrText xml:space="preserve"> PAGEREF _Toc58507963 \h </w:instrText>
             </w:r>
             <w:r>
               <w:rPr>
@@ -705,6 +705,142 @@
         </w:p>
         <w:p>
           <w:pPr>
+            <w:pStyle w:val="TOC1"/>
+            <w:rPr>
+              <w:rFonts w:asciiTheme="minorHAnsi" w:eastAsiaTheme="minorEastAsia" w:hAnsiTheme="minorHAnsi"/>
+              <w:noProof/>
+              <w:sz w:val="22"/>
+              <w:lang w:val="en-US"/>
+            </w:rPr>
+          </w:pPr>
+          <w:hyperlink w:anchor="_Toc58507964" w:history="1">
+            <w:r>
+              <w:rPr>
+                <w:rStyle w:val="Hyperlink"/>
+                <w:noProof/>
+              </w:rPr>
+              <w:t>5. Testavimas</w:t>
+            </w:r>
+            <w:r>
+              <w:rPr>
+                <w:noProof/>
+                <w:webHidden/>
+              </w:rPr>
+              <w:tab/>
+            </w:r>
+            <w:r>
+              <w:rPr>
+                <w:noProof/>
+                <w:webHidden/>
+              </w:rPr>
+              <w:fldChar w:fldCharType="begin"/>
+            </w:r>
+            <w:r>
+              <w:rPr>
+                <w:noProof/>
+                <w:webHidden/>
+              </w:rPr>
+              <w:instrText xml:space="preserve"> PAGEREF _Toc58507964 \h </w:instrText>
+            </w:r>
+            <w:r>
+              <w:rPr>
+                <w:noProof/>
+                <w:webHidden/>
+              </w:rPr>
+            </w:r>
+            <w:r>
+              <w:rPr>
+                <w:noProof/>
+                <w:webHidden/>
+              </w:rPr>
+              <w:fldChar w:fldCharType="separate"/>
+            </w:r>
+            <w:r>
+              <w:rPr>
+                <w:noProof/>
+                <w:webHidden/>
+              </w:rPr>
+              <w:t>18</w:t>
+            </w:r>
+            <w:r>
+              <w:rPr>
+                <w:noProof/>
+                <w:webHidden/>
+              </w:rPr>
+              <w:fldChar w:fldCharType="end"/>
+            </w:r>
+          </w:hyperlink>
+        </w:p>
+        <w:p>
+          <w:pPr>
+            <w:pStyle w:val="TOC1"/>
+            <w:rPr>
+              <w:rFonts w:asciiTheme="minorHAnsi" w:eastAsiaTheme="minorEastAsia" w:hAnsiTheme="minorHAnsi"/>
+              <w:noProof/>
+              <w:sz w:val="22"/>
+              <w:lang w:val="en-US"/>
+            </w:rPr>
+          </w:pPr>
+          <w:hyperlink w:anchor="_Toc58507965" w:history="1">
+            <w:r>
+              <w:rPr>
+                <w:rStyle w:val="Hyperlink"/>
+                <w:noProof/>
+              </w:rPr>
+              <w:t>6. Sistemos instaliavimas ir paleidimas</w:t>
+            </w:r>
+            <w:r>
+              <w:rPr>
+                <w:noProof/>
+                <w:webHidden/>
+              </w:rPr>
+              <w:tab/>
+            </w:r>
+            <w:r>
+              <w:rPr>
+                <w:noProof/>
+                <w:webHidden/>
+              </w:rPr>
+              <w:fldChar w:fldCharType="begin"/>
+            </w:r>
+            <w:r>
+              <w:rPr>
+                <w:noProof/>
+                <w:webHidden/>
+              </w:rPr>
+              <w:instrText xml:space="preserve"> PAGEREF _Toc58507965 \h </w:instrText>
+            </w:r>
+            <w:r>
+              <w:rPr>
+                <w:noProof/>
+                <w:webHidden/>
+              </w:rPr>
+            </w:r>
+            <w:r>
+              <w:rPr>
+                <w:noProof/>
+                <w:webHidden/>
+              </w:rPr>
+              <w:fldChar w:fldCharType="separate"/>
+            </w:r>
+            <w:r>
+              <w:rPr>
+                <w:noProof/>
+                <w:webHidden/>
+              </w:rPr>
+              <w:t>22</w:t>
+            </w:r>
+            <w:r>
+              <w:rPr>
+                <w:noProof/>
+                <w:webHidden/>
+              </w:rPr>
+              <w:fldChar w:fldCharType="end"/>
+            </w:r>
+          </w:hyperlink>
+        </w:p>
+        <w:p>
+          <w:pPr>
             <w:rPr>
               <w:noProof/>
             </w:rPr>
@@ -724,7 +860,7 @@
       <w:pPr>
         <w:pStyle w:val="Heading1"/>
       </w:pPr>
-      <w:bookmarkStart w:id="0" w:name="_Toc56693054"/>
+      <w:bookmarkStart w:id="0" w:name="_Toc58507960"/>
       <w:r>
         <w:lastRenderedPageBreak/>
         <w:t>Informacinės sistemos atliekamos funkcijos</w:t>
@@ -733,7 +869,62 @@
     </w:p>
     <w:p>
       <w:r>
-        <w:t>Tema: 2. Remonto paslaugos</w:t>
+        <w:t>Tema: 2</w:t>
+      </w:r>
+      <w:r>
+        <w:t>1</w:t>
+      </w:r>
+      <w:r>
+        <w:t>. Remonto paslaugos</w:t>
+      </w:r>
+    </w:p>
+    <w:p/>
+    <w:p>
+      <w:r>
+        <w:t>Priėmėjas priima iš kliento sugedusį įtaisą, registruoja, suteikia klientui prieigos kodą.</w:t>
+      </w:r>
+    </w:p>
+    <w:p>
+      <w:r>
+        <w:t>Remontininkai atsižymi kuris kurį įtaisą jau suremontavo.</w:t>
+      </w:r>
+    </w:p>
+    <w:p>
+      <w:r>
+        <w:t>Klientas mato, ar jo įtaisas jau suremontuotas.</w:t>
+      </w:r>
+    </w:p>
+    <w:p>
+      <w:pPr>
+        <w:rPr>
+          <w:i/>
+          <w:iCs/>
+        </w:rPr>
+      </w:pPr>
+      <w:r>
+        <w:rPr>
+          <w:i/>
+          <w:iCs/>
+        </w:rPr>
+        <w:t>--- papildomai</w:t>
+      </w:r>
+    </w:p>
+    <w:p>
+      <w:r>
+        <w:t>Priėmėjas atžymi kai klientas atsiima suremontuotą arba nesuremontuotą.</w:t>
+      </w:r>
+    </w:p>
+    <w:p>
+      <w:r>
+        <w:t xml:space="preserve">Vadybininkas mano remontų eigą, kuris kiek suremontavo, kiek laukia remonto, kiek neatsiimta ir </w:t>
+      </w:r>
+      <w:proofErr w:type="spellStart"/>
+      <w:r>
+        <w:t>tt</w:t>
+      </w:r>
+      <w:proofErr w:type="spellEnd"/>
+      <w:r>
+        <w:t>., sudaro atitinkamas ataskaitas</w:t>
       </w:r>
     </w:p>
     <w:p/>
@@ -1032,14 +1223,27 @@
       <w:r>
         <w:t xml:space="preserve">pav. </w:t>
       </w:r>
-      <w:fldSimple w:instr=" SEQ pav. \* ARABIC ">
-        <w:r>
-          <w:rPr>
-            <w:noProof/>
-          </w:rPr>
-          <w:t>1</w:t>
-        </w:r>
-      </w:fldSimple>
+      <w:r>
+        <w:fldChar w:fldCharType="begin"/>
+      </w:r>
+      <w:r>
+        <w:instrText xml:space="preserve"> SEQ pav. \* ARABIC </w:instrText>
+      </w:r>
+      <w:r>
+        <w:fldChar w:fldCharType="separate"/>
+      </w:r>
+      <w:r>
+        <w:rPr>
+          <w:noProof/>
+        </w:rPr>
+        <w:t>1</w:t>
+      </w:r>
+      <w:r>
+        <w:rPr>
+          <w:noProof/>
+        </w:rPr>
+        <w:fldChar w:fldCharType="end"/>
+      </w:r>
       <w:r>
         <w:t xml:space="preserve"> Panaudojimo atvejų diagrama</w:t>
       </w:r>
@@ -1176,14 +1380,27 @@
       <w:r>
         <w:t xml:space="preserve">pav. </w:t>
       </w:r>
-      <w:fldSimple w:instr=" SEQ pav. \* ARABIC ">
-        <w:r>
-          <w:rPr>
-            <w:noProof/>
-          </w:rPr>
-          <w:t>2</w:t>
-        </w:r>
-      </w:fldSimple>
+      <w:r>
+        <w:fldChar w:fldCharType="begin"/>
+      </w:r>
+      <w:r>
+        <w:instrText xml:space="preserve"> SEQ pav. \* ARABIC </w:instrText>
+      </w:r>
+      <w:r>
+        <w:fldChar w:fldCharType="separate"/>
+      </w:r>
+      <w:r>
+        <w:rPr>
+          <w:noProof/>
+        </w:rPr>
+        <w:t>2</w:t>
+      </w:r>
+      <w:r>
+        <w:rPr>
+          <w:noProof/>
+        </w:rPr>
+        <w:fldChar w:fldCharType="end"/>
+      </w:r>
       <w:r>
         <w:t xml:space="preserve"> </w:t>
       </w:r>
@@ -1247,14 +1464,27 @@
       <w:r>
         <w:t xml:space="preserve">pav. </w:t>
       </w:r>
-      <w:fldSimple w:instr=" SEQ pav. \* ARABIC ">
-        <w:r>
-          <w:rPr>
-            <w:noProof/>
-          </w:rPr>
-          <w:t>3</w:t>
-        </w:r>
-      </w:fldSimple>
+      <w:r>
+        <w:fldChar w:fldCharType="begin"/>
+      </w:r>
+      <w:r>
+        <w:instrText xml:space="preserve"> SEQ pav. \* ARABIC </w:instrText>
+      </w:r>
+      <w:r>
+        <w:fldChar w:fldCharType="separate"/>
+      </w:r>
+      <w:r>
+        <w:rPr>
+          <w:noProof/>
+        </w:rPr>
+        <w:t>3</w:t>
+      </w:r>
+      <w:r>
+        <w:rPr>
+          <w:noProof/>
+        </w:rPr>
+        <w:fldChar w:fldCharType="end"/>
+      </w:r>
       <w:r>
         <w:t xml:space="preserve"> „Šalinti naudotoją“ sekų diagrama</w:t>
       </w:r>
@@ -1312,14 +1542,27 @@
       <w:r>
         <w:t xml:space="preserve">pav. </w:t>
       </w:r>
-      <w:fldSimple w:instr=" SEQ pav. \* ARABIC ">
-        <w:r>
-          <w:rPr>
-            <w:noProof/>
-          </w:rPr>
-          <w:t>4</w:t>
-        </w:r>
-      </w:fldSimple>
+      <w:r>
+        <w:fldChar w:fldCharType="begin"/>
+      </w:r>
+      <w:r>
+        <w:instrText xml:space="preserve"> SEQ pav. \* ARABIC </w:instrText>
+      </w:r>
+      <w:r>
+        <w:fldChar w:fldCharType="separate"/>
+      </w:r>
+      <w:r>
+        <w:rPr>
+          <w:noProof/>
+        </w:rPr>
+        <w:t>4</w:t>
+      </w:r>
+      <w:r>
+        <w:rPr>
+          <w:noProof/>
+        </w:rPr>
+        <w:fldChar w:fldCharType="end"/>
+      </w:r>
       <w:r>
         <w:t xml:space="preserve"> „Peržiūrėti įtaisus“ sekų diagrama</w:t>
       </w:r>
@@ -1376,14 +1619,27 @@
       <w:r>
         <w:t xml:space="preserve">pav. </w:t>
       </w:r>
-      <w:fldSimple w:instr=" SEQ pav. \* ARABIC ">
-        <w:r>
-          <w:rPr>
-            <w:noProof/>
-          </w:rPr>
-          <w:t>5</w:t>
-        </w:r>
-      </w:fldSimple>
+      <w:r>
+        <w:fldChar w:fldCharType="begin"/>
+      </w:r>
+      <w:r>
+        <w:instrText xml:space="preserve"> SEQ pav. \* ARABIC </w:instrText>
+      </w:r>
+      <w:r>
+        <w:fldChar w:fldCharType="separate"/>
+      </w:r>
+      <w:r>
+        <w:rPr>
+          <w:noProof/>
+        </w:rPr>
+        <w:t>5</w:t>
+      </w:r>
+      <w:r>
+        <w:rPr>
+          <w:noProof/>
+        </w:rPr>
+        <w:fldChar w:fldCharType="end"/>
+      </w:r>
       <w:r>
         <w:t xml:space="preserve"> „Peržiūrėti remontų statistika“ sekų diagrama</w:t>
       </w:r>
@@ -1462,14 +1718,27 @@
       <w:r>
         <w:t xml:space="preserve">pav. </w:t>
       </w:r>
-      <w:fldSimple w:instr=" SEQ pav. \* ARABIC ">
-        <w:r>
-          <w:rPr>
-            <w:noProof/>
-          </w:rPr>
-          <w:t>6</w:t>
-        </w:r>
-      </w:fldSimple>
+      <w:r>
+        <w:fldChar w:fldCharType="begin"/>
+      </w:r>
+      <w:r>
+        <w:instrText xml:space="preserve"> SEQ pav. \* ARABIC </w:instrText>
+      </w:r>
+      <w:r>
+        <w:fldChar w:fldCharType="separate"/>
+      </w:r>
+      <w:r>
+        <w:rPr>
+          <w:noProof/>
+        </w:rPr>
+        <w:t>6</w:t>
+      </w:r>
+      <w:r>
+        <w:rPr>
+          <w:noProof/>
+        </w:rPr>
+        <w:fldChar w:fldCharType="end"/>
+      </w:r>
       <w:r>
         <w:t xml:space="preserve"> „Registruoti įtaisą“ sekų diagrama</w:t>
       </w:r>
@@ -1533,14 +1802,27 @@
       <w:r>
         <w:t xml:space="preserve">pav. </w:t>
       </w:r>
-      <w:fldSimple w:instr=" SEQ pav. \* ARABIC ">
-        <w:r>
-          <w:rPr>
-            <w:noProof/>
-          </w:rPr>
-          <w:t>7</w:t>
-        </w:r>
-      </w:fldSimple>
+      <w:r>
+        <w:fldChar w:fldCharType="begin"/>
+      </w:r>
+      <w:r>
+        <w:instrText xml:space="preserve"> SEQ pav. \* ARABIC </w:instrText>
+      </w:r>
+      <w:r>
+        <w:fldChar w:fldCharType="separate"/>
+      </w:r>
+      <w:r>
+        <w:rPr>
+          <w:noProof/>
+        </w:rPr>
+        <w:t>7</w:t>
+      </w:r>
+      <w:r>
+        <w:rPr>
+          <w:noProof/>
+        </w:rPr>
+        <w:fldChar w:fldCharType="end"/>
+      </w:r>
       <w:r>
         <w:t xml:space="preserve"> „Atžymėti pasiimta įtaisą“ sekų diagrama</w:t>
       </w:r>
@@ -1555,13 +1837,7 @@
         <w:rPr>
           <w:u w:val="single"/>
         </w:rPr>
-        <w:t>Remontininko</w:t>
-      </w:r>
-      <w:r>
-        <w:rPr>
-          <w:u w:val="single"/>
-        </w:rPr>
-        <w:t xml:space="preserve"> posistemės pagrindinės funkcijos:</w:t>
+        <w:t>Remontininko posistemės pagrindinės funkcijos:</w:t>
       </w:r>
     </w:p>
     <w:p/>
@@ -1618,14 +1894,27 @@
       <w:r>
         <w:t xml:space="preserve">pav. </w:t>
       </w:r>
-      <w:fldSimple w:instr=" SEQ pav. \* ARABIC ">
-        <w:r>
-          <w:rPr>
-            <w:noProof/>
-          </w:rPr>
-          <w:t>8</w:t>
-        </w:r>
-      </w:fldSimple>
+      <w:r>
+        <w:fldChar w:fldCharType="begin"/>
+      </w:r>
+      <w:r>
+        <w:instrText xml:space="preserve"> SEQ pav. \* ARABIC </w:instrText>
+      </w:r>
+      <w:r>
+        <w:fldChar w:fldCharType="separate"/>
+      </w:r>
+      <w:r>
+        <w:rPr>
+          <w:noProof/>
+        </w:rPr>
+        <w:t>8</w:t>
+      </w:r>
+      <w:r>
+        <w:rPr>
+          <w:noProof/>
+        </w:rPr>
+        <w:fldChar w:fldCharType="end"/>
+      </w:r>
       <w:r>
         <w:t xml:space="preserve"> „Atžymėti suremontuota įtaisą“ sekų diagrama</w:t>
       </w:r>
@@ -1697,14 +1986,27 @@
       <w:r>
         <w:t xml:space="preserve">pav. </w:t>
       </w:r>
-      <w:fldSimple w:instr=" SEQ pav. \* ARABIC ">
-        <w:r>
-          <w:rPr>
-            <w:noProof/>
-          </w:rPr>
-          <w:t>9</w:t>
-        </w:r>
-      </w:fldSimple>
+      <w:r>
+        <w:fldChar w:fldCharType="begin"/>
+      </w:r>
+      <w:r>
+        <w:instrText xml:space="preserve"> SEQ pav. \* ARABIC </w:instrText>
+      </w:r>
+      <w:r>
+        <w:fldChar w:fldCharType="separate"/>
+      </w:r>
+      <w:r>
+        <w:rPr>
+          <w:noProof/>
+        </w:rPr>
+        <w:t>9</w:t>
+      </w:r>
+      <w:r>
+        <w:rPr>
+          <w:noProof/>
+        </w:rPr>
+        <w:fldChar w:fldCharType="end"/>
+      </w:r>
       <w:r>
         <w:t xml:space="preserve"> „Sekti įtaiso būsena“ sekų diagrama</w:t>
       </w:r>
@@ -1713,7 +2015,7 @@
       <w:pPr>
         <w:pStyle w:val="Heading1"/>
       </w:pPr>
-      <w:bookmarkStart w:id="1" w:name="_Toc56693055"/>
+      <w:bookmarkStart w:id="1" w:name="_Toc58507961"/>
       <w:r>
         <w:lastRenderedPageBreak/>
         <w:t>Informacinės sistemos duomenų bazės loginis modelis</w:t>
@@ -1784,14 +2086,30 @@
       <w:r>
         <w:t xml:space="preserve">pav. </w:t>
       </w:r>
-      <w:fldSimple w:instr=" SEQ pav. \* ARABIC ">
-        <w:r>
-          <w:rPr>
-            <w:noProof/>
-          </w:rPr>
-          <w:t>10</w:t>
-        </w:r>
-      </w:fldSimple>
+      <w:r>
+        <w:fldChar w:fldCharType="begin"/>
+      </w:r>
+      <w:r>
+        <w:instrText xml:space="preserve"> SEQ pa</w:instrText>
+      </w:r>
+      <w:r>
+        <w:instrText xml:space="preserve">v. \* ARABIC </w:instrText>
+      </w:r>
+      <w:r>
+        <w:fldChar w:fldCharType="separate"/>
+      </w:r>
+      <w:r>
+        <w:rPr>
+          <w:noProof/>
+        </w:rPr>
+        <w:t>10</w:t>
+      </w:r>
+      <w:r>
+        <w:rPr>
+          <w:noProof/>
+        </w:rPr>
+        <w:fldChar w:fldCharType="end"/>
+      </w:r>
       <w:r>
         <w:t xml:space="preserve"> Duomenų bazės  „Remontų paslaugos" loginis modelis</w:t>
       </w:r>
@@ -1812,7 +2130,7 @@
       <w:pPr>
         <w:pStyle w:val="Heading1"/>
       </w:pPr>
-      <w:bookmarkStart w:id="2" w:name="_Toc56693056"/>
+      <w:bookmarkStart w:id="2" w:name="_Toc58507962"/>
       <w:r>
         <w:lastRenderedPageBreak/>
         <w:t>Vartotojų darbo aplinkos</w:t>
@@ -2984,21 +3302,7 @@
           <w:b/>
           <w:bCs/>
         </w:rPr>
-        <w:t xml:space="preserve"> </w:t>
-      </w:r>
-      <w:r>
-        <w:rPr>
-          <w:b/>
-          <w:bCs/>
-        </w:rPr>
-        <w:t>šalinti</w:t>
-      </w:r>
-      <w:r>
-        <w:rPr>
-          <w:b/>
-          <w:bCs/>
-        </w:rPr>
-        <w:t xml:space="preserve"> naudotoja</w:t>
+        <w:t xml:space="preserve"> šalinti naudotoja</w:t>
       </w:r>
       <w:r>
         <w:rPr>
@@ -3144,7 +3448,7 @@
       <w:pPr>
         <w:pStyle w:val="Heading1"/>
       </w:pPr>
-      <w:bookmarkStart w:id="3" w:name="_Toc56693057"/>
+      <w:bookmarkStart w:id="3" w:name="_Toc58507963"/>
       <w:r>
         <w:lastRenderedPageBreak/>
         <w:t>Sistemos realizacija</w:t>
@@ -3156,6 +3460,106 @@
         <w:spacing w:line="360" w:lineRule="auto"/>
       </w:pPr>
       <w:r>
+        <w:t>Sistemoje realizuoti keli modeliai. „Role“ modelio paskirtis - komunikuoti su „Roles“ lentele duomenų bazėje, su šiuo modeliu bendrauja „</w:t>
+      </w:r>
+      <w:proofErr w:type="spellStart"/>
+      <w:r>
+        <w:t>User</w:t>
+      </w:r>
+      <w:proofErr w:type="spellEnd"/>
+      <w:r>
+        <w:t>“ lentelė, kad nustatytu savo privilegijas. „</w:t>
+      </w:r>
+      <w:proofErr w:type="spellStart"/>
+      <w:r>
+        <w:t>User</w:t>
+      </w:r>
+      <w:proofErr w:type="spellEnd"/>
+      <w:r>
+        <w:t>“ modelio paskirtis – bendrauti su „</w:t>
+      </w:r>
+      <w:proofErr w:type="spellStart"/>
+      <w:r>
+        <w:t>User</w:t>
+      </w:r>
+      <w:proofErr w:type="spellEnd"/>
+      <w:r>
+        <w:t>“ lentele ir gauti informacijai kokia rolę jis turi ir ar turi tam tikrą rolę. „</w:t>
+      </w:r>
+      <w:proofErr w:type="spellStart"/>
+      <w:r>
+        <w:t>Device</w:t>
+      </w:r>
+      <w:proofErr w:type="spellEnd"/>
+      <w:r>
+        <w:t>“ modelis naudojamas bendravimui su „</w:t>
+      </w:r>
+      <w:proofErr w:type="spellStart"/>
+      <w:r>
+        <w:t>Device</w:t>
+      </w:r>
+      <w:proofErr w:type="spellEnd"/>
+      <w:r>
+        <w:t>“ lentele, šis modelis taip pat yra plačiai naudojamas „</w:t>
+      </w:r>
+      <w:proofErr w:type="spellStart"/>
+      <w:r>
+        <w:t>DeviceController</w:t>
+      </w:r>
+      <w:proofErr w:type="spellEnd"/>
+      <w:r>
+        <w:t>“ valdiklyje.</w:t>
+      </w:r>
+    </w:p>
+    <w:p>
+      <w:pPr>
+        <w:spacing w:line="360" w:lineRule="auto"/>
+      </w:pPr>
+    </w:p>
+    <w:p>
+      <w:pPr>
+        <w:spacing w:line="360" w:lineRule="auto"/>
+      </w:pPr>
+      <w:r>
+        <w:t>Remonto paslaugų sistemoje yra realizuoti keli valdikliai apdoroti svetainės užklausas. „</w:t>
+      </w:r>
+      <w:proofErr w:type="spellStart"/>
+      <w:r>
+        <w:t>UsersController</w:t>
+      </w:r>
+      <w:proofErr w:type="spellEnd"/>
+      <w:r>
+        <w:t>“ yra skirtas valdyti sistemos naudotojus, juos šalinti, redaguoti, atnaujinti peržiūrėti, ši valdikli naudoja ir mato tik „vadybininko“ privilegijas turintis asmuo.</w:t>
+      </w:r>
+    </w:p>
+    <w:p>
+      <w:pPr>
+        <w:spacing w:line="360" w:lineRule="auto"/>
+        <w:rPr>
+          <w:lang w:val="en-US"/>
+        </w:rPr>
+      </w:pPr>
+      <w:r>
+        <w:t>Pagrindinis visos sistemos valdiklis yra „</w:t>
+      </w:r>
+      <w:proofErr w:type="spellStart"/>
+      <w:r>
+        <w:t>DevicesController</w:t>
+      </w:r>
+      <w:proofErr w:type="spellEnd"/>
+      <w:r>
+        <w:t xml:space="preserve">“ jis atlieka visas pagrindines teikiamas paslaugas. Su šiuo valdikliu bendrauja visi šiuos sistemos naudotojai. Klientai naudoją šį valdikli rasti informacijai apie jų įtaiso padėti. Priėmėjai naudoja šį valdikli </w:t>
+      </w:r>
+      <w:r>
+        <w:t>užregistruoti naujiems sugedusiems įtaisams. Ši sistema taip pat suteikia priėmėjams galimybe pažymėti kada klientas atsiėmė savo sutaisyta arba nesutaisyta įtaisą. Remontininkai turi galimybe ieškoti dabartinio suremontuoto įtaiso ir jį pažymėti kaip „sutvarkyta“. Vadybininkas turi galimybe matyti visus esamus įtaisus ir matyti visų remontų ataskaitą. Šioje ataskaitoje vadybininkas mato kiek iš viso yra užregistruotu įtaisų sistemoje, kiek yra nesutvarkytu, kiek sutvarkytu, kiek įtaisu atsiėmė klientai ir kiek dar klientai neatsiėmė. Paspaudus ant kiekvieno iš šių atributų galima atsidaryti atskirą langą, kur visi tos kategorijos įtaisai. Vadybininkas taip pat mato kiek kiekvienas remontininkas sutvarkė įtaisų</w:t>
+      </w:r>
+    </w:p>
+    <w:p/>
+    <w:p>
+      <w:pPr>
+        <w:spacing w:line="360" w:lineRule="auto"/>
+      </w:pPr>
+      <w:r>
         <w:t>Remonto paslaugų sistema susidaro iš kelių pagrindinių lentelių, taip pat kiekvieną iš jų turi atitinkamus atributus.</w:t>
       </w:r>
       <w:r>
@@ -3251,10 +3655,1734 @@
         <w:t>“ naudojamas priėmėjui pažymėti kada įtaisas yra atsiimtas.</w:t>
       </w:r>
     </w:p>
+    <w:p>
+      <w:pPr>
+        <w:pStyle w:val="Heading1"/>
+      </w:pPr>
+      <w:bookmarkStart w:id="4" w:name="_Toc58507964"/>
+      <w:r>
+        <w:lastRenderedPageBreak/>
+        <w:t>Testavimas</w:t>
+      </w:r>
+      <w:bookmarkEnd w:id="4"/>
+    </w:p>
+    <w:p>
+      <w:r>
+        <w:t>Norint užregistruoti sugedusi įtaisą priėmėjas atsidaro svetainės puslapį ir pagrindiniame puslapyje paspaudžia „Užregistruoti įtaisą“ mygtuką. Atsidariusiame lange priėmėjas mato toki vaizdą:</w:t>
+      </w:r>
+    </w:p>
+    <w:p>
+      <w:pPr>
+        <w:keepNext/>
+      </w:pPr>
+      <w:r>
+        <w:rPr>
+          <w:noProof/>
+        </w:rPr>
+        <w:drawing>
+          <wp:inline distT="0" distB="0" distL="0" distR="0" wp14:anchorId="4EA9F78F" wp14:editId="34838183">
+            <wp:extent cx="5087704" cy="969956"/>
+            <wp:effectExtent l="0" t="0" r="0" b="1905"/>
+            <wp:docPr id="28" name="Picture 28"/>
+            <wp:cNvGraphicFramePr>
+              <a:graphicFrameLocks xmlns:a="http://schemas.openxmlformats.org/drawingml/2006/main" noChangeAspect="1"/>
+            </wp:cNvGraphicFramePr>
+            <a:graphic xmlns:a="http://schemas.openxmlformats.org/drawingml/2006/main">
+              <a:graphicData uri="http://schemas.openxmlformats.org/drawingml/2006/picture">
+                <pic:pic xmlns:pic="http://schemas.openxmlformats.org/drawingml/2006/picture">
+                  <pic:nvPicPr>
+                    <pic:cNvPr id="1" name=""/>
+                    <pic:cNvPicPr/>
+                  </pic:nvPicPr>
+                  <pic:blipFill>
+                    <a:blip r:embed="rId37"/>
+                    <a:stretch>
+                      <a:fillRect/>
+                    </a:stretch>
+                  </pic:blipFill>
+                  <pic:spPr>
+                    <a:xfrm>
+                      <a:off x="0" y="0"/>
+                      <a:ext cx="5176934" cy="986967"/>
+                    </a:xfrm>
+                    <a:prstGeom prst="rect">
+                      <a:avLst/>
+                    </a:prstGeom>
+                  </pic:spPr>
+                </pic:pic>
+              </a:graphicData>
+            </a:graphic>
+          </wp:inline>
+        </w:drawing>
+      </w:r>
+    </w:p>
+    <w:p>
+      <w:pPr>
+        <w:pStyle w:val="Caption"/>
+      </w:pPr>
+      <w:r>
+        <w:t xml:space="preserve">pav. </w:t>
+      </w:r>
+      <w:fldSimple w:instr=" SEQ pav. \* ARABIC ">
+        <w:r>
+          <w:rPr>
+            <w:noProof/>
+          </w:rPr>
+          <w:t>11</w:t>
+        </w:r>
+      </w:fldSimple>
+      <w:r>
+        <w:t xml:space="preserve"> Užregistruoti įtaisą puslapis</w:t>
+      </w:r>
+    </w:p>
+    <w:p>
+      <w:r>
+        <w:t xml:space="preserve">Tada priėmėjas spaudžią „Užregistruoti“ mygtuką ir tada jis gauna užregistruoto prietaiso </w:t>
+      </w:r>
+      <w:r>
+        <w:t>prieigos kodą ir duoda jį klientui sekti savo įtaiso būsenai.</w:t>
+      </w:r>
+    </w:p>
+    <w:p>
+      <w:pPr>
+        <w:keepNext/>
+      </w:pPr>
+      <w:r>
+        <w:rPr>
+          <w:noProof/>
+        </w:rPr>
+        <w:drawing>
+          <wp:inline distT="0" distB="0" distL="0" distR="0" wp14:anchorId="443BD093" wp14:editId="0E79329D">
+            <wp:extent cx="5148089" cy="1154110"/>
+            <wp:effectExtent l="0" t="0" r="0" b="8255"/>
+            <wp:docPr id="29" name="Picture 29"/>
+            <wp:cNvGraphicFramePr>
+              <a:graphicFrameLocks xmlns:a="http://schemas.openxmlformats.org/drawingml/2006/main" noChangeAspect="1"/>
+            </wp:cNvGraphicFramePr>
+            <a:graphic xmlns:a="http://schemas.openxmlformats.org/drawingml/2006/main">
+              <a:graphicData uri="http://schemas.openxmlformats.org/drawingml/2006/picture">
+                <pic:pic xmlns:pic="http://schemas.openxmlformats.org/drawingml/2006/picture">
+                  <pic:nvPicPr>
+                    <pic:cNvPr id="1" name=""/>
+                    <pic:cNvPicPr/>
+                  </pic:nvPicPr>
+                  <pic:blipFill>
+                    <a:blip r:embed="rId38"/>
+                    <a:stretch>
+                      <a:fillRect/>
+                    </a:stretch>
+                  </pic:blipFill>
+                  <pic:spPr>
+                    <a:xfrm>
+                      <a:off x="0" y="0"/>
+                      <a:ext cx="5239272" cy="1174552"/>
+                    </a:xfrm>
+                    <a:prstGeom prst="rect">
+                      <a:avLst/>
+                    </a:prstGeom>
+                  </pic:spPr>
+                </pic:pic>
+              </a:graphicData>
+            </a:graphic>
+          </wp:inline>
+        </w:drawing>
+      </w:r>
+    </w:p>
+    <w:p>
+      <w:pPr>
+        <w:pStyle w:val="Caption"/>
+      </w:pPr>
+      <w:r>
+        <w:t xml:space="preserve">pav. </w:t>
+      </w:r>
+      <w:fldSimple w:instr=" SEQ pav. \* ARABIC ">
+        <w:r>
+          <w:rPr>
+            <w:noProof/>
+          </w:rPr>
+          <w:t>12</w:t>
+        </w:r>
+      </w:fldSimple>
+      <w:r>
+        <w:t xml:space="preserve"> Gautas užregistruoto įtaiso prieigos kodas</w:t>
+      </w:r>
+    </w:p>
+    <w:p>
+      <w:r>
+        <w:t>Klientui nuėjus į svetainės puslapį, gali paspausti mygtuką „Peržiūrėti įtaiso statusą“ kad pamatytu kokia yra įtaiso būsena.</w:t>
+      </w:r>
+    </w:p>
+    <w:p>
+      <w:pPr>
+        <w:keepNext/>
+      </w:pPr>
+      <w:r>
+        <w:rPr>
+          <w:noProof/>
+        </w:rPr>
+        <w:drawing>
+          <wp:inline distT="0" distB="0" distL="0" distR="0" wp14:anchorId="684462A1" wp14:editId="669F9C6E">
+            <wp:extent cx="4935556" cy="2707127"/>
+            <wp:effectExtent l="0" t="0" r="0" b="0"/>
+            <wp:docPr id="30" name="Picture 30"/>
+            <wp:cNvGraphicFramePr>
+              <a:graphicFrameLocks xmlns:a="http://schemas.openxmlformats.org/drawingml/2006/main" noChangeAspect="1"/>
+            </wp:cNvGraphicFramePr>
+            <a:graphic xmlns:a="http://schemas.openxmlformats.org/drawingml/2006/main">
+              <a:graphicData uri="http://schemas.openxmlformats.org/drawingml/2006/picture">
+                <pic:pic xmlns:pic="http://schemas.openxmlformats.org/drawingml/2006/picture">
+                  <pic:nvPicPr>
+                    <pic:cNvPr id="1" name=""/>
+                    <pic:cNvPicPr/>
+                  </pic:nvPicPr>
+                  <pic:blipFill>
+                    <a:blip r:embed="rId39"/>
+                    <a:stretch>
+                      <a:fillRect/>
+                    </a:stretch>
+                  </pic:blipFill>
+                  <pic:spPr>
+                    <a:xfrm>
+                      <a:off x="0" y="0"/>
+                      <a:ext cx="4956789" cy="2718773"/>
+                    </a:xfrm>
+                    <a:prstGeom prst="rect">
+                      <a:avLst/>
+                    </a:prstGeom>
+                  </pic:spPr>
+                </pic:pic>
+              </a:graphicData>
+            </a:graphic>
+          </wp:inline>
+        </w:drawing>
+      </w:r>
+    </w:p>
+    <w:p>
+      <w:pPr>
+        <w:pStyle w:val="Caption"/>
+      </w:pPr>
+      <w:r>
+        <w:t xml:space="preserve">pav. </w:t>
+      </w:r>
+      <w:fldSimple w:instr=" SEQ pav. \* ARABIC ">
+        <w:r>
+          <w:rPr>
+            <w:noProof/>
+          </w:rPr>
+          <w:t>13</w:t>
+        </w:r>
+      </w:fldSimple>
+      <w:r>
+        <w:t xml:space="preserve"> Svetainės puslapis</w:t>
+      </w:r>
+    </w:p>
+    <w:p>
+      <w:pPr>
+        <w:spacing w:after="200" w:line="276" w:lineRule="auto"/>
+        <w:ind w:firstLine="0"/>
+        <w:jc w:val="left"/>
+      </w:pPr>
+      <w:r>
+        <w:br w:type="page"/>
+      </w:r>
+    </w:p>
+    <w:p>
+      <w:r>
+        <w:lastRenderedPageBreak/>
+        <w:t>Paspaudes mygtuką, klientui pateikiamas paieškos puslapis, kur suvedus prieigos kodą ir paspaudus „Ieškoti“ yra parodomas įtaiso statusas.</w:t>
+      </w:r>
+    </w:p>
+    <w:p>
+      <w:pPr>
+        <w:keepNext/>
+        <w:ind w:left="1296" w:firstLine="1296"/>
+      </w:pPr>
+      <w:r>
+        <w:rPr>
+          <w:noProof/>
+        </w:rPr>
+        <w:drawing>
+          <wp:inline distT="0" distB="0" distL="0" distR="0" wp14:anchorId="1FD4169D" wp14:editId="17AB2C32">
+            <wp:extent cx="2952289" cy="2285186"/>
+            <wp:effectExtent l="0" t="0" r="635" b="1270"/>
+            <wp:docPr id="31" name="Picture 31"/>
+            <wp:cNvGraphicFramePr>
+              <a:graphicFrameLocks xmlns:a="http://schemas.openxmlformats.org/drawingml/2006/main" noChangeAspect="1"/>
+            </wp:cNvGraphicFramePr>
+            <a:graphic xmlns:a="http://schemas.openxmlformats.org/drawingml/2006/main">
+              <a:graphicData uri="http://schemas.openxmlformats.org/drawingml/2006/picture">
+                <pic:pic xmlns:pic="http://schemas.openxmlformats.org/drawingml/2006/picture">
+                  <pic:nvPicPr>
+                    <pic:cNvPr id="1" name=""/>
+                    <pic:cNvPicPr/>
+                  </pic:nvPicPr>
+                  <pic:blipFill>
+                    <a:blip r:embed="rId40"/>
+                    <a:stretch>
+                      <a:fillRect/>
+                    </a:stretch>
+                  </pic:blipFill>
+                  <pic:spPr>
+                    <a:xfrm>
+                      <a:off x="0" y="0"/>
+                      <a:ext cx="2965237" cy="2295208"/>
+                    </a:xfrm>
+                    <a:prstGeom prst="rect">
+                      <a:avLst/>
+                    </a:prstGeom>
+                  </pic:spPr>
+                </pic:pic>
+              </a:graphicData>
+            </a:graphic>
+          </wp:inline>
+        </w:drawing>
+      </w:r>
+    </w:p>
+    <w:p>
+      <w:pPr>
+        <w:pStyle w:val="Caption"/>
+      </w:pPr>
+      <w:r>
+        <w:t xml:space="preserve">pav. </w:t>
+      </w:r>
+      <w:fldSimple w:instr=" SEQ pav. \* ARABIC ">
+        <w:r>
+          <w:rPr>
+            <w:noProof/>
+          </w:rPr>
+          <w:t>14</w:t>
+        </w:r>
+      </w:fldSimple>
+      <w:r>
+        <w:t xml:space="preserve"> Įtaiso statuso langas</w:t>
+      </w:r>
+    </w:p>
+    <w:p>
+      <w:r>
+        <w:t>Remontininkas svetainėje</w:t>
+      </w:r>
+      <w:r>
+        <w:t xml:space="preserve"> užregistruoja įtaisą kurį jis jau yra sutvarkęs. Pagrindiniame puslapyje remontininkas paspaudes ant „Peržiūrėti nesutaisytus įtaisus“ mygtuko mato nesutaisytu įtaisų sąrašą ir paieškos skilti. Į paieškos skilti įvedus prieigos kodą remontininkas gali lengvai rasti nesutvarkyta įtaisą.</w:t>
+      </w:r>
+    </w:p>
+    <w:p>
+      <w:pPr>
+        <w:keepNext/>
+      </w:pPr>
+      <w:r>
+        <w:rPr>
+          <w:noProof/>
+        </w:rPr>
+        <w:drawing>
+          <wp:inline distT="0" distB="0" distL="0" distR="0" wp14:anchorId="0A0A289E" wp14:editId="56ED47D3">
+            <wp:extent cx="5441387" cy="2089278"/>
+            <wp:effectExtent l="0" t="0" r="6985" b="6350"/>
+            <wp:docPr id="32" name="Picture 32"/>
+            <wp:cNvGraphicFramePr>
+              <a:graphicFrameLocks xmlns:a="http://schemas.openxmlformats.org/drawingml/2006/main" noChangeAspect="1"/>
+            </wp:cNvGraphicFramePr>
+            <a:graphic xmlns:a="http://schemas.openxmlformats.org/drawingml/2006/main">
+              <a:graphicData uri="http://schemas.openxmlformats.org/drawingml/2006/picture">
+                <pic:pic xmlns:pic="http://schemas.openxmlformats.org/drawingml/2006/picture">
+                  <pic:nvPicPr>
+                    <pic:cNvPr id="1" name=""/>
+                    <pic:cNvPicPr/>
+                  </pic:nvPicPr>
+                  <pic:blipFill>
+                    <a:blip r:embed="rId41"/>
+                    <a:stretch>
+                      <a:fillRect/>
+                    </a:stretch>
+                  </pic:blipFill>
+                  <pic:spPr>
+                    <a:xfrm>
+                      <a:off x="0" y="0"/>
+                      <a:ext cx="5474267" cy="2101903"/>
+                    </a:xfrm>
+                    <a:prstGeom prst="rect">
+                      <a:avLst/>
+                    </a:prstGeom>
+                  </pic:spPr>
+                </pic:pic>
+              </a:graphicData>
+            </a:graphic>
+          </wp:inline>
+        </w:drawing>
+      </w:r>
+    </w:p>
+    <w:p>
+      <w:pPr>
+        <w:pStyle w:val="Caption"/>
+      </w:pPr>
+      <w:r>
+        <w:t xml:space="preserve">pav. </w:t>
+      </w:r>
+      <w:fldSimple w:instr=" SEQ pav. \* ARABIC ">
+        <w:r>
+          <w:rPr>
+            <w:noProof/>
+          </w:rPr>
+          <w:t>15</w:t>
+        </w:r>
+      </w:fldSimple>
+      <w:r>
+        <w:t xml:space="preserve"> Nesutvarkytu įtaisų langas</w:t>
+      </w:r>
+    </w:p>
+    <w:p>
+      <w:r>
+        <w:t>Paspaudes mygtuką „Atsižymėti“ remontininkas atsižymi, kad jis suremontavo įtaisą.</w:t>
+      </w:r>
+    </w:p>
     <w:p/>
+    <w:p>
+      <w:r>
+        <w:t>Klientas mato įtaiso būsenos pasikeitimą</w:t>
+      </w:r>
+    </w:p>
+    <w:p>
+      <w:pPr>
+        <w:keepNext/>
+        <w:ind w:left="1296" w:firstLine="1296"/>
+      </w:pPr>
+      <w:r>
+        <w:rPr>
+          <w:noProof/>
+        </w:rPr>
+        <w:drawing>
+          <wp:inline distT="0" distB="0" distL="0" distR="0" wp14:anchorId="20A9650E" wp14:editId="1D96897A">
+            <wp:extent cx="3019048" cy="1257143"/>
+            <wp:effectExtent l="0" t="0" r="0" b="635"/>
+            <wp:docPr id="33" name="Picture 33"/>
+            <wp:cNvGraphicFramePr>
+              <a:graphicFrameLocks xmlns:a="http://schemas.openxmlformats.org/drawingml/2006/main" noChangeAspect="1"/>
+            </wp:cNvGraphicFramePr>
+            <a:graphic xmlns:a="http://schemas.openxmlformats.org/drawingml/2006/main">
+              <a:graphicData uri="http://schemas.openxmlformats.org/drawingml/2006/picture">
+                <pic:pic xmlns:pic="http://schemas.openxmlformats.org/drawingml/2006/picture">
+                  <pic:nvPicPr>
+                    <pic:cNvPr id="1" name=""/>
+                    <pic:cNvPicPr/>
+                  </pic:nvPicPr>
+                  <pic:blipFill>
+                    <a:blip r:embed="rId42"/>
+                    <a:stretch>
+                      <a:fillRect/>
+                    </a:stretch>
+                  </pic:blipFill>
+                  <pic:spPr>
+                    <a:xfrm>
+                      <a:off x="0" y="0"/>
+                      <a:ext cx="3019048" cy="1257143"/>
+                    </a:xfrm>
+                    <a:prstGeom prst="rect">
+                      <a:avLst/>
+                    </a:prstGeom>
+                  </pic:spPr>
+                </pic:pic>
+              </a:graphicData>
+            </a:graphic>
+          </wp:inline>
+        </w:drawing>
+      </w:r>
+    </w:p>
+    <w:p>
+      <w:pPr>
+        <w:pStyle w:val="Caption"/>
+      </w:pPr>
+      <w:r>
+        <w:t xml:space="preserve">pav. </w:t>
+      </w:r>
+      <w:fldSimple w:instr=" SEQ pav. \* ARABIC ">
+        <w:r>
+          <w:rPr>
+            <w:noProof/>
+          </w:rPr>
+          <w:t>16</w:t>
+        </w:r>
+      </w:fldSimple>
+      <w:r>
+        <w:t xml:space="preserve"> Įtaiso būsenos pasikeitimas į sutvarkytą</w:t>
+      </w:r>
+    </w:p>
+    <w:p>
+      <w:r>
+        <w:t>Priėmėjas pagrindinėje svetainėje paspaudes mygtuką „Atžymėti įtaisą“ atsidaro puslapį įtaisui atžymėti kaip „Atsiimtas“.</w:t>
+      </w:r>
+    </w:p>
+    <w:p>
+      <w:pPr>
+        <w:keepNext/>
+      </w:pPr>
+      <w:r>
+        <w:rPr>
+          <w:noProof/>
+        </w:rPr>
+        <w:lastRenderedPageBreak/>
+        <w:drawing>
+          <wp:inline distT="0" distB="0" distL="0" distR="0" wp14:anchorId="3F3002B9" wp14:editId="58A1F769">
+            <wp:extent cx="5372376" cy="795030"/>
+            <wp:effectExtent l="0" t="0" r="0" b="5080"/>
+            <wp:docPr id="34" name="Picture 34"/>
+            <wp:cNvGraphicFramePr>
+              <a:graphicFrameLocks xmlns:a="http://schemas.openxmlformats.org/drawingml/2006/main" noChangeAspect="1"/>
+            </wp:cNvGraphicFramePr>
+            <a:graphic xmlns:a="http://schemas.openxmlformats.org/drawingml/2006/main">
+              <a:graphicData uri="http://schemas.openxmlformats.org/drawingml/2006/picture">
+                <pic:pic xmlns:pic="http://schemas.openxmlformats.org/drawingml/2006/picture">
+                  <pic:nvPicPr>
+                    <pic:cNvPr id="1" name=""/>
+                    <pic:cNvPicPr/>
+                  </pic:nvPicPr>
+                  <pic:blipFill>
+                    <a:blip r:embed="rId43"/>
+                    <a:stretch>
+                      <a:fillRect/>
+                    </a:stretch>
+                  </pic:blipFill>
+                  <pic:spPr>
+                    <a:xfrm>
+                      <a:off x="0" y="0"/>
+                      <a:ext cx="5407763" cy="800267"/>
+                    </a:xfrm>
+                    <a:prstGeom prst="rect">
+                      <a:avLst/>
+                    </a:prstGeom>
+                  </pic:spPr>
+                </pic:pic>
+              </a:graphicData>
+            </a:graphic>
+          </wp:inline>
+        </w:drawing>
+      </w:r>
+    </w:p>
+    <w:p>
+      <w:pPr>
+        <w:pStyle w:val="Caption"/>
+      </w:pPr>
+      <w:r>
+        <w:t xml:space="preserve">pav. </w:t>
+      </w:r>
+      <w:fldSimple w:instr=" SEQ pav. \* ARABIC ">
+        <w:r>
+          <w:rPr>
+            <w:noProof/>
+          </w:rPr>
+          <w:t>17</w:t>
+        </w:r>
+      </w:fldSimple>
+      <w:r>
+        <w:t xml:space="preserve"> Atžymėti įtaisą puslapis</w:t>
+      </w:r>
+    </w:p>
+    <w:p>
+      <w:r>
+        <w:t>Įvedus prieigos raktą į paieškos lauką, randamas įtaisas.</w:t>
+      </w:r>
+    </w:p>
+    <w:p>
+      <w:pPr>
+        <w:keepNext/>
+      </w:pPr>
+      <w:r>
+        <w:rPr>
+          <w:noProof/>
+        </w:rPr>
+        <w:drawing>
+          <wp:inline distT="0" distB="0" distL="0" distR="0" wp14:anchorId="1C0C94E6" wp14:editId="0AD7D22A">
+            <wp:extent cx="5570784" cy="1145464"/>
+            <wp:effectExtent l="0" t="0" r="0" b="0"/>
+            <wp:docPr id="35" name="Picture 35"/>
+            <wp:cNvGraphicFramePr>
+              <a:graphicFrameLocks xmlns:a="http://schemas.openxmlformats.org/drawingml/2006/main" noChangeAspect="1"/>
+            </wp:cNvGraphicFramePr>
+            <a:graphic xmlns:a="http://schemas.openxmlformats.org/drawingml/2006/main">
+              <a:graphicData uri="http://schemas.openxmlformats.org/drawingml/2006/picture">
+                <pic:pic xmlns:pic="http://schemas.openxmlformats.org/drawingml/2006/picture">
+                  <pic:nvPicPr>
+                    <pic:cNvPr id="1" name=""/>
+                    <pic:cNvPicPr/>
+                  </pic:nvPicPr>
+                  <pic:blipFill>
+                    <a:blip r:embed="rId44"/>
+                    <a:stretch>
+                      <a:fillRect/>
+                    </a:stretch>
+                  </pic:blipFill>
+                  <pic:spPr>
+                    <a:xfrm>
+                      <a:off x="0" y="0"/>
+                      <a:ext cx="5627791" cy="1157186"/>
+                    </a:xfrm>
+                    <a:prstGeom prst="rect">
+                      <a:avLst/>
+                    </a:prstGeom>
+                  </pic:spPr>
+                </pic:pic>
+              </a:graphicData>
+            </a:graphic>
+          </wp:inline>
+        </w:drawing>
+      </w:r>
+    </w:p>
+    <w:p>
+      <w:pPr>
+        <w:pStyle w:val="Caption"/>
+      </w:pPr>
+      <w:r>
+        <w:t xml:space="preserve">pav. </w:t>
+      </w:r>
+      <w:fldSimple w:instr=" SEQ pav. \* ARABIC ">
+        <w:r>
+          <w:rPr>
+            <w:noProof/>
+          </w:rPr>
+          <w:t>18</w:t>
+        </w:r>
+      </w:fldSimple>
+      <w:r>
+        <w:t xml:space="preserve"> Rastas įtaisas</w:t>
+      </w:r>
+    </w:p>
+    <w:p>
+      <w:r>
+        <w:t>Paspaudus mygtuką „Atsižymėti“ priėmėjas atžymi įtaisą kaip „Atsiimtas“.</w:t>
+      </w:r>
+    </w:p>
+    <w:p/>
+    <w:p>
+      <w:r>
+        <w:t>Vadybininkas mato visus įtaisus.</w:t>
+      </w:r>
+    </w:p>
+    <w:p>
+      <w:pPr>
+        <w:keepNext/>
+      </w:pPr>
+      <w:r>
+        <w:rPr>
+          <w:noProof/>
+        </w:rPr>
+        <w:drawing>
+          <wp:inline distT="0" distB="0" distL="0" distR="0" wp14:anchorId="118B7136" wp14:editId="1CBBA02A">
+            <wp:extent cx="5286112" cy="2880229"/>
+            <wp:effectExtent l="0" t="0" r="0" b="0"/>
+            <wp:docPr id="36" name="Picture 36"/>
+            <wp:cNvGraphicFramePr>
+              <a:graphicFrameLocks xmlns:a="http://schemas.openxmlformats.org/drawingml/2006/main" noChangeAspect="1"/>
+            </wp:cNvGraphicFramePr>
+            <a:graphic xmlns:a="http://schemas.openxmlformats.org/drawingml/2006/main">
+              <a:graphicData uri="http://schemas.openxmlformats.org/drawingml/2006/picture">
+                <pic:pic xmlns:pic="http://schemas.openxmlformats.org/drawingml/2006/picture">
+                  <pic:nvPicPr>
+                    <pic:cNvPr id="1" name=""/>
+                    <pic:cNvPicPr/>
+                  </pic:nvPicPr>
+                  <pic:blipFill>
+                    <a:blip r:embed="rId45"/>
+                    <a:stretch>
+                      <a:fillRect/>
+                    </a:stretch>
+                  </pic:blipFill>
+                  <pic:spPr>
+                    <a:xfrm>
+                      <a:off x="0" y="0"/>
+                      <a:ext cx="5302122" cy="2888953"/>
+                    </a:xfrm>
+                    <a:prstGeom prst="rect">
+                      <a:avLst/>
+                    </a:prstGeom>
+                  </pic:spPr>
+                </pic:pic>
+              </a:graphicData>
+            </a:graphic>
+          </wp:inline>
+        </w:drawing>
+      </w:r>
+    </w:p>
+    <w:p>
+      <w:pPr>
+        <w:pStyle w:val="Caption"/>
+      </w:pPr>
+      <w:r>
+        <w:t xml:space="preserve">pav. </w:t>
+      </w:r>
+      <w:fldSimple w:instr=" SEQ pav. \* ARABIC ">
+        <w:r>
+          <w:rPr>
+            <w:noProof/>
+          </w:rPr>
+          <w:t>19</w:t>
+        </w:r>
+      </w:fldSimple>
+      <w:r>
+        <w:t xml:space="preserve"> Vadybininko matomi įtaisai</w:t>
+      </w:r>
+    </w:p>
+    <w:p/>
+    <w:p>
+      <w:pPr>
+        <w:spacing w:after="200" w:line="276" w:lineRule="auto"/>
+        <w:ind w:firstLine="0"/>
+        <w:jc w:val="left"/>
+      </w:pPr>
+      <w:r>
+        <w:br w:type="page"/>
+      </w:r>
+    </w:p>
+    <w:p>
+      <w:r>
+        <w:lastRenderedPageBreak/>
+        <w:t>Vadybininkas taip pat stebi visų įtaisų statistika.</w:t>
+      </w:r>
+    </w:p>
+    <w:p>
+      <w:pPr>
+        <w:keepNext/>
+      </w:pPr>
+      <w:r>
+        <w:rPr>
+          <w:noProof/>
+        </w:rPr>
+        <w:drawing>
+          <wp:inline distT="0" distB="0" distL="0" distR="0" wp14:anchorId="6C64145D" wp14:editId="4DDD78AA">
+            <wp:extent cx="4811659" cy="3184745"/>
+            <wp:effectExtent l="0" t="0" r="8255" b="0"/>
+            <wp:docPr id="37" name="Picture 37"/>
+            <wp:cNvGraphicFramePr>
+              <a:graphicFrameLocks xmlns:a="http://schemas.openxmlformats.org/drawingml/2006/main" noChangeAspect="1"/>
+            </wp:cNvGraphicFramePr>
+            <a:graphic xmlns:a="http://schemas.openxmlformats.org/drawingml/2006/main">
+              <a:graphicData uri="http://schemas.openxmlformats.org/drawingml/2006/picture">
+                <pic:pic xmlns:pic="http://schemas.openxmlformats.org/drawingml/2006/picture">
+                  <pic:nvPicPr>
+                    <pic:cNvPr id="1" name=""/>
+                    <pic:cNvPicPr/>
+                  </pic:nvPicPr>
+                  <pic:blipFill>
+                    <a:blip r:embed="rId46"/>
+                    <a:stretch>
+                      <a:fillRect/>
+                    </a:stretch>
+                  </pic:blipFill>
+                  <pic:spPr>
+                    <a:xfrm>
+                      <a:off x="0" y="0"/>
+                      <a:ext cx="4826271" cy="3194417"/>
+                    </a:xfrm>
+                    <a:prstGeom prst="rect">
+                      <a:avLst/>
+                    </a:prstGeom>
+                  </pic:spPr>
+                </pic:pic>
+              </a:graphicData>
+            </a:graphic>
+          </wp:inline>
+        </w:drawing>
+      </w:r>
+    </w:p>
+    <w:p>
+      <w:pPr>
+        <w:pStyle w:val="Caption"/>
+      </w:pPr>
+      <w:r>
+        <w:t xml:space="preserve">pav. </w:t>
+      </w:r>
+      <w:fldSimple w:instr=" SEQ pav. \* ARABIC ">
+        <w:r>
+          <w:rPr>
+            <w:noProof/>
+          </w:rPr>
+          <w:t>20</w:t>
+        </w:r>
+      </w:fldSimple>
+      <w:r>
+        <w:t xml:space="preserve"> Vadybininko statistikos puslapis</w:t>
+      </w:r>
+    </w:p>
+    <w:p/>
+    <w:p/>
+    <w:p/>
+    <w:p>
+      <w:r>
+        <w:t>Svetaine galima pasiekti adresu: 127.0.0.1:8000</w:t>
+      </w:r>
+    </w:p>
+    <w:p>
+      <w:r>
+        <w:t>Visų naudotojų prisijungimo slaptažodis yra „</w:t>
+      </w:r>
+      <w:proofErr w:type="spellStart"/>
+      <w:r>
+        <w:t>password</w:t>
+      </w:r>
+      <w:proofErr w:type="spellEnd"/>
+      <w:r>
+        <w:t>“.</w:t>
+      </w:r>
+    </w:p>
+    <w:p>
+      <w:r>
+        <w:t>Naudotojų prisijungimo el. paštas:</w:t>
+      </w:r>
+    </w:p>
+    <w:p>
+      <w:pPr>
+        <w:rPr>
+          <w:lang w:val="en-US"/>
+        </w:rPr>
+      </w:pPr>
+      <w:r>
+        <w:t xml:space="preserve">Vadybininkas – </w:t>
+      </w:r>
+      <w:hyperlink r:id="rId47" w:history="1">
+        <w:proofErr w:type="spellStart"/>
+        <w:r>
+          <w:rPr>
+            <w:rStyle w:val="Hyperlink"/>
+          </w:rPr>
+          <w:t>manage</w:t>
+        </w:r>
+        <w:r>
+          <w:rPr>
+            <w:rStyle w:val="Hyperlink"/>
+            <w:lang w:val="en-US"/>
+          </w:rPr>
+          <w:t>r@manager.com</w:t>
+        </w:r>
+        <w:proofErr w:type="spellEnd"/>
+      </w:hyperlink>
+    </w:p>
+    <w:p>
+      <w:r>
+        <w:t xml:space="preserve">Priėmėjas – </w:t>
+      </w:r>
+      <w:hyperlink r:id="rId48" w:history="1">
+        <w:proofErr w:type="spellStart"/>
+        <w:r>
+          <w:rPr>
+            <w:rStyle w:val="Hyperlink"/>
+          </w:rPr>
+          <w:t>recipient@recipient.com</w:t>
+        </w:r>
+        <w:proofErr w:type="spellEnd"/>
+      </w:hyperlink>
+    </w:p>
+    <w:p>
+      <w:pPr>
+        <w:rPr>
+          <w:lang w:val="en-US"/>
+        </w:rPr>
+      </w:pPr>
+      <w:r>
+        <w:t xml:space="preserve">Remontininkas – </w:t>
+      </w:r>
+      <w:hyperlink r:id="rId49" w:history="1">
+        <w:proofErr w:type="spellStart"/>
+        <w:r>
+          <w:rPr>
+            <w:rStyle w:val="Hyperlink"/>
+            <w:lang w:val="en-US"/>
+          </w:rPr>
+          <w:t>repairman@repairman.com</w:t>
+        </w:r>
+        <w:proofErr w:type="spellEnd"/>
+      </w:hyperlink>
+    </w:p>
+    <w:p>
+      <w:pPr>
+        <w:rPr>
+          <w:lang w:val="en-US"/>
+        </w:rPr>
+      </w:pPr>
+      <w:proofErr w:type="spellStart"/>
+      <w:r>
+        <w:rPr>
+          <w:lang w:val="en-US"/>
+        </w:rPr>
+        <w:t>Remontininkas</w:t>
+      </w:r>
+      <w:proofErr w:type="spellEnd"/>
+      <w:r>
+        <w:rPr>
+          <w:lang w:val="en-US"/>
+        </w:rPr>
+        <w:t xml:space="preserve"> 2 – </w:t>
+      </w:r>
+      <w:hyperlink r:id="rId50" w:history="1">
+        <w:proofErr w:type="spellStart"/>
+        <w:r>
+          <w:rPr>
+            <w:rStyle w:val="Hyperlink"/>
+            <w:lang w:val="en-US"/>
+          </w:rPr>
+          <w:t>repairman2@repairman2.com</w:t>
+        </w:r>
+        <w:proofErr w:type="spellEnd"/>
+      </w:hyperlink>
+    </w:p>
+    <w:p>
+      <w:pPr>
+        <w:pStyle w:val="Heading1"/>
+      </w:pPr>
+      <w:bookmarkStart w:id="5" w:name="_Toc58507965"/>
+      <w:r>
+        <w:lastRenderedPageBreak/>
+        <w:t>Sistemos instaliavimas ir paleidimas</w:t>
+      </w:r>
+      <w:bookmarkEnd w:id="5"/>
+    </w:p>
+    <w:p>
+      <w:r>
+        <w:t xml:space="preserve">Kadangi buvo naudotas </w:t>
+      </w:r>
+      <w:proofErr w:type="spellStart"/>
+      <w:r>
+        <w:t>Larvel</w:t>
+      </w:r>
+      <w:proofErr w:type="spellEnd"/>
+      <w:r>
+        <w:t xml:space="preserve"> karkasas reikia įsidiegti „</w:t>
+      </w:r>
+      <w:proofErr w:type="spellStart"/>
+      <w:r>
+        <w:t>composer</w:t>
+      </w:r>
+      <w:proofErr w:type="spellEnd"/>
+      <w:r>
+        <w:t xml:space="preserve">“ komandinės eilutės įranki. Tam padaryti </w:t>
+      </w:r>
+      <w:proofErr w:type="spellStart"/>
+      <w:r>
+        <w:t>Lubuntu</w:t>
+      </w:r>
+      <w:proofErr w:type="spellEnd"/>
+      <w:r>
+        <w:t xml:space="preserve"> virtualioje mašinoje reikia reikia naujesnės </w:t>
+      </w:r>
+      <w:proofErr w:type="spellStart"/>
+      <w:r>
+        <w:t>php7,3</w:t>
+      </w:r>
+      <w:proofErr w:type="spellEnd"/>
+      <w:r>
+        <w:t xml:space="preserve"> versijos. Kad įsidiegti naujesne </w:t>
+      </w:r>
+      <w:proofErr w:type="spellStart"/>
+      <w:r>
+        <w:t>php</w:t>
+      </w:r>
+      <w:proofErr w:type="spellEnd"/>
+      <w:r>
+        <w:t xml:space="preserve"> versija reikia paleisti šias komandas:</w:t>
+      </w:r>
+    </w:p>
+    <w:p/>
+    <w:p>
+      <w:pPr>
+        <w:ind w:left="2147"/>
+      </w:pPr>
+      <w:r>
+        <w:t xml:space="preserve"># </w:t>
+      </w:r>
+      <w:proofErr w:type="spellStart"/>
+      <w:r>
+        <w:t>install</w:t>
+      </w:r>
+      <w:proofErr w:type="spellEnd"/>
+      <w:r>
+        <w:t xml:space="preserve"> </w:t>
+      </w:r>
+      <w:proofErr w:type="spellStart"/>
+      <w:r>
+        <w:t>php</w:t>
+      </w:r>
+      <w:proofErr w:type="spellEnd"/>
+      <w:r>
+        <w:t xml:space="preserve"> 7.3</w:t>
+      </w:r>
+    </w:p>
+    <w:p>
+      <w:pPr>
+        <w:ind w:left="2147"/>
+      </w:pPr>
+      <w:proofErr w:type="spellStart"/>
+      <w:r>
+        <w:t>add-apt-repository</w:t>
+      </w:r>
+      <w:proofErr w:type="spellEnd"/>
+      <w:r>
+        <w:t xml:space="preserve"> </w:t>
+      </w:r>
+      <w:proofErr w:type="spellStart"/>
+      <w:r>
+        <w:t>ppa:ondrej</w:t>
+      </w:r>
+      <w:proofErr w:type="spellEnd"/>
+      <w:r>
+        <w:t>/</w:t>
+      </w:r>
+      <w:proofErr w:type="spellStart"/>
+      <w:r>
+        <w:t>php</w:t>
+      </w:r>
+      <w:proofErr w:type="spellEnd"/>
+      <w:r>
+        <w:t xml:space="preserve"> -y</w:t>
+      </w:r>
+    </w:p>
+    <w:p>
+      <w:pPr>
+        <w:ind w:left="2147"/>
+      </w:pPr>
+      <w:proofErr w:type="spellStart"/>
+      <w:r>
+        <w:t>apt-get</w:t>
+      </w:r>
+      <w:proofErr w:type="spellEnd"/>
+      <w:r>
+        <w:t xml:space="preserve"> </w:t>
+      </w:r>
+      <w:proofErr w:type="spellStart"/>
+      <w:r>
+        <w:t>update</w:t>
+      </w:r>
+      <w:proofErr w:type="spellEnd"/>
+    </w:p>
+    <w:p>
+      <w:pPr>
+        <w:ind w:left="2147"/>
+      </w:pPr>
+      <w:proofErr w:type="spellStart"/>
+      <w:r>
+        <w:t>apt-get</w:t>
+      </w:r>
+      <w:proofErr w:type="spellEnd"/>
+      <w:r>
+        <w:t xml:space="preserve"> </w:t>
+      </w:r>
+      <w:proofErr w:type="spellStart"/>
+      <w:r>
+        <w:t>install</w:t>
+      </w:r>
+      <w:proofErr w:type="spellEnd"/>
+      <w:r>
+        <w:t xml:space="preserve"> </w:t>
+      </w:r>
+      <w:proofErr w:type="spellStart"/>
+      <w:r>
+        <w:t>php7.3</w:t>
+      </w:r>
+      <w:proofErr w:type="spellEnd"/>
+      <w:r>
+        <w:t xml:space="preserve"> -y</w:t>
+      </w:r>
+    </w:p>
+    <w:p>
+      <w:pPr>
+        <w:ind w:left="2147"/>
+      </w:pPr>
+    </w:p>
+    <w:p>
+      <w:pPr>
+        <w:ind w:left="2147"/>
+      </w:pPr>
+      <w:r>
+        <w:t xml:space="preserve"># </w:t>
+      </w:r>
+      <w:proofErr w:type="spellStart"/>
+      <w:r>
+        <w:t>install</w:t>
+      </w:r>
+      <w:proofErr w:type="spellEnd"/>
+      <w:r>
+        <w:t xml:space="preserve"> </w:t>
+      </w:r>
+      <w:proofErr w:type="spellStart"/>
+      <w:r>
+        <w:t>required</w:t>
+      </w:r>
+      <w:proofErr w:type="spellEnd"/>
+      <w:r>
+        <w:t xml:space="preserve"> </w:t>
+      </w:r>
+      <w:proofErr w:type="spellStart"/>
+      <w:r>
+        <w:t>extensions</w:t>
+      </w:r>
+      <w:proofErr w:type="spellEnd"/>
+    </w:p>
+    <w:p>
+      <w:pPr>
+        <w:ind w:left="2147"/>
+      </w:pPr>
+      <w:proofErr w:type="spellStart"/>
+      <w:r>
+        <w:t>apt-get</w:t>
+      </w:r>
+      <w:proofErr w:type="spellEnd"/>
+      <w:r>
+        <w:t xml:space="preserve"> </w:t>
+      </w:r>
+      <w:proofErr w:type="spellStart"/>
+      <w:r>
+        <w:t>install</w:t>
+      </w:r>
+      <w:proofErr w:type="spellEnd"/>
+      <w:r>
+        <w:t xml:space="preserve"> </w:t>
+      </w:r>
+      <w:proofErr w:type="spellStart"/>
+      <w:r>
+        <w:t>php7.3-mbstring</w:t>
+      </w:r>
+      <w:proofErr w:type="spellEnd"/>
+      <w:r>
+        <w:t xml:space="preserve"> -y</w:t>
+      </w:r>
+    </w:p>
+    <w:p>
+      <w:pPr>
+        <w:ind w:left="2147"/>
+      </w:pPr>
+      <w:proofErr w:type="spellStart"/>
+      <w:r>
+        <w:t>apt-get</w:t>
+      </w:r>
+      <w:proofErr w:type="spellEnd"/>
+      <w:r>
+        <w:t xml:space="preserve"> </w:t>
+      </w:r>
+      <w:proofErr w:type="spellStart"/>
+      <w:r>
+        <w:t>install</w:t>
+      </w:r>
+      <w:proofErr w:type="spellEnd"/>
+      <w:r>
+        <w:t xml:space="preserve"> </w:t>
+      </w:r>
+      <w:proofErr w:type="spellStart"/>
+      <w:r>
+        <w:t>php7.3-xml</w:t>
+      </w:r>
+      <w:proofErr w:type="spellEnd"/>
+      <w:r>
+        <w:t xml:space="preserve"> -y</w:t>
+      </w:r>
+    </w:p>
+    <w:p>
+      <w:pPr>
+        <w:ind w:left="2147"/>
+      </w:pPr>
+      <w:proofErr w:type="spellStart"/>
+      <w:r>
+        <w:t>apt-get</w:t>
+      </w:r>
+      <w:proofErr w:type="spellEnd"/>
+      <w:r>
+        <w:t xml:space="preserve"> </w:t>
+      </w:r>
+      <w:proofErr w:type="spellStart"/>
+      <w:r>
+        <w:t>install</w:t>
+      </w:r>
+      <w:proofErr w:type="spellEnd"/>
+      <w:r>
+        <w:t xml:space="preserve"> </w:t>
+      </w:r>
+      <w:proofErr w:type="spellStart"/>
+      <w:r>
+        <w:t>php7.3-mysql</w:t>
+      </w:r>
+      <w:proofErr w:type="spellEnd"/>
+      <w:r>
+        <w:t xml:space="preserve"> -y </w:t>
+      </w:r>
+    </w:p>
+    <w:p/>
+    <w:p>
+      <w:r>
+        <w:t>Po šitų komandų galima įsidiegti „</w:t>
+      </w:r>
+      <w:proofErr w:type="spellStart"/>
+      <w:r>
+        <w:t>composer</w:t>
+      </w:r>
+      <w:proofErr w:type="spellEnd"/>
+      <w:r>
+        <w:t>“ komandinės eilutės įranki. Tai galima padaryti su šiomis komandomis:</w:t>
+      </w:r>
+    </w:p>
+    <w:p/>
+    <w:p>
+      <w:r>
+        <w:t xml:space="preserve"># </w:t>
+      </w:r>
+      <w:proofErr w:type="spellStart"/>
+      <w:r>
+        <w:t>install</w:t>
+      </w:r>
+      <w:proofErr w:type="spellEnd"/>
+      <w:r>
+        <w:t xml:space="preserve"> </w:t>
+      </w:r>
+      <w:proofErr w:type="spellStart"/>
+      <w:r>
+        <w:t>composer</w:t>
+      </w:r>
+      <w:proofErr w:type="spellEnd"/>
+    </w:p>
+    <w:p>
+      <w:proofErr w:type="spellStart"/>
+      <w:r>
+        <w:t>php</w:t>
+      </w:r>
+      <w:proofErr w:type="spellEnd"/>
+      <w:r>
+        <w:t xml:space="preserve"> -r "</w:t>
+      </w:r>
+      <w:proofErr w:type="spellStart"/>
+      <w:r>
+        <w:t>copy</w:t>
+      </w:r>
+      <w:proofErr w:type="spellEnd"/>
+      <w:r>
+        <w:t>('https://</w:t>
+      </w:r>
+      <w:proofErr w:type="spellStart"/>
+      <w:r>
+        <w:t>getcomposer.org</w:t>
+      </w:r>
+      <w:proofErr w:type="spellEnd"/>
+      <w:r>
+        <w:t>/</w:t>
+      </w:r>
+      <w:proofErr w:type="spellStart"/>
+      <w:r>
+        <w:t>installer</w:t>
+      </w:r>
+      <w:proofErr w:type="spellEnd"/>
+      <w:r>
+        <w:t>', '</w:t>
+      </w:r>
+      <w:proofErr w:type="spellStart"/>
+      <w:r>
+        <w:t>composer-setup.php</w:t>
+      </w:r>
+      <w:proofErr w:type="spellEnd"/>
+      <w:r>
+        <w:t>');"</w:t>
+      </w:r>
+    </w:p>
+    <w:p>
+      <w:proofErr w:type="spellStart"/>
+      <w:r>
+        <w:t>php</w:t>
+      </w:r>
+      <w:proofErr w:type="spellEnd"/>
+      <w:r>
+        <w:t xml:space="preserve"> -r "</w:t>
+      </w:r>
+      <w:proofErr w:type="spellStart"/>
+      <w:r>
+        <w:t>if</w:t>
+      </w:r>
+      <w:proofErr w:type="spellEnd"/>
+      <w:r>
+        <w:t xml:space="preserve"> (</w:t>
+      </w:r>
+      <w:proofErr w:type="spellStart"/>
+      <w:r>
+        <w:t>hash_file</w:t>
+      </w:r>
+      <w:proofErr w:type="spellEnd"/>
+      <w:r>
+        <w:t>('</w:t>
+      </w:r>
+      <w:proofErr w:type="spellStart"/>
+      <w:r>
+        <w:t>sha384</w:t>
+      </w:r>
+      <w:proofErr w:type="spellEnd"/>
+      <w:r>
+        <w:t>', '</w:t>
+      </w:r>
+      <w:proofErr w:type="spellStart"/>
+      <w:r>
+        <w:t>composer-setup.php</w:t>
+      </w:r>
+      <w:proofErr w:type="spellEnd"/>
+      <w:r>
+        <w:t>') === 'c31c1e292ad7be5f49291169c0ac8f683499edddcfd4e42232982d0fd193004208a58ff6f353fde0012d35fdd72bc394') { echo '</w:t>
+      </w:r>
+      <w:proofErr w:type="spellStart"/>
+      <w:r>
+        <w:t>Installer</w:t>
+      </w:r>
+      <w:proofErr w:type="spellEnd"/>
+      <w:r>
+        <w:t xml:space="preserve"> </w:t>
+      </w:r>
+      <w:proofErr w:type="spellStart"/>
+      <w:r>
+        <w:t>verified</w:t>
+      </w:r>
+      <w:proofErr w:type="spellEnd"/>
+      <w:r>
+        <w:t xml:space="preserve">'; } </w:t>
+      </w:r>
+      <w:proofErr w:type="spellStart"/>
+      <w:r>
+        <w:t>else</w:t>
+      </w:r>
+      <w:proofErr w:type="spellEnd"/>
+      <w:r>
+        <w:t xml:space="preserve"> { echo '</w:t>
+      </w:r>
+      <w:proofErr w:type="spellStart"/>
+      <w:r>
+        <w:t>Installer</w:t>
+      </w:r>
+      <w:proofErr w:type="spellEnd"/>
+      <w:r>
+        <w:t xml:space="preserve"> </w:t>
+      </w:r>
+      <w:proofErr w:type="spellStart"/>
+      <w:r>
+        <w:t>corrupt</w:t>
+      </w:r>
+      <w:proofErr w:type="spellEnd"/>
+      <w:r>
+        <w:t xml:space="preserve">'; </w:t>
+      </w:r>
+      <w:proofErr w:type="spellStart"/>
+      <w:r>
+        <w:t>unlink</w:t>
+      </w:r>
+      <w:proofErr w:type="spellEnd"/>
+      <w:r>
+        <w:t>('</w:t>
+      </w:r>
+      <w:proofErr w:type="spellStart"/>
+      <w:r>
+        <w:t>composer-setup.php</w:t>
+      </w:r>
+      <w:proofErr w:type="spellEnd"/>
+      <w:r>
+        <w:t xml:space="preserve">'); } echo </w:t>
+      </w:r>
+      <w:proofErr w:type="spellStart"/>
+      <w:r>
+        <w:t>PHP_EOL</w:t>
+      </w:r>
+      <w:proofErr w:type="spellEnd"/>
+      <w:r>
+        <w:t>;"</w:t>
+      </w:r>
+    </w:p>
+    <w:p>
+      <w:proofErr w:type="spellStart"/>
+      <w:r>
+        <w:t>php</w:t>
+      </w:r>
+      <w:proofErr w:type="spellEnd"/>
+      <w:r>
+        <w:t xml:space="preserve"> </w:t>
+      </w:r>
+      <w:proofErr w:type="spellStart"/>
+      <w:r>
+        <w:t>composer-setup.php</w:t>
+      </w:r>
+      <w:proofErr w:type="spellEnd"/>
+    </w:p>
+    <w:p>
+      <w:proofErr w:type="spellStart"/>
+      <w:r>
+        <w:t>php</w:t>
+      </w:r>
+      <w:proofErr w:type="spellEnd"/>
+      <w:r>
+        <w:t xml:space="preserve"> -r "</w:t>
+      </w:r>
+      <w:proofErr w:type="spellStart"/>
+      <w:r>
+        <w:t>unlink</w:t>
+      </w:r>
+      <w:proofErr w:type="spellEnd"/>
+      <w:r>
+        <w:t>('</w:t>
+      </w:r>
+      <w:proofErr w:type="spellStart"/>
+      <w:r>
+        <w:t>composer-setup.php</w:t>
+      </w:r>
+      <w:proofErr w:type="spellEnd"/>
+      <w:r>
+        <w:t>');"</w:t>
+      </w:r>
+    </w:p>
+    <w:p>
+      <w:r>
+        <w:t xml:space="preserve"># </w:t>
+      </w:r>
+      <w:proofErr w:type="spellStart"/>
+      <w:r>
+        <w:t>global</w:t>
+      </w:r>
+      <w:proofErr w:type="spellEnd"/>
+      <w:r>
+        <w:t xml:space="preserve"> </w:t>
+      </w:r>
+      <w:proofErr w:type="spellStart"/>
+      <w:r>
+        <w:t>install</w:t>
+      </w:r>
+      <w:proofErr w:type="spellEnd"/>
+    </w:p>
+    <w:p>
+      <w:r>
+        <w:t xml:space="preserve">mv </w:t>
+      </w:r>
+      <w:proofErr w:type="spellStart"/>
+      <w:r>
+        <w:t>composer.phar</w:t>
+      </w:r>
+      <w:proofErr w:type="spellEnd"/>
+      <w:r>
+        <w:t xml:space="preserve"> /</w:t>
+      </w:r>
+      <w:proofErr w:type="spellStart"/>
+      <w:r>
+        <w:t>usr</w:t>
+      </w:r>
+      <w:proofErr w:type="spellEnd"/>
+      <w:r>
+        <w:t>/</w:t>
+      </w:r>
+      <w:proofErr w:type="spellStart"/>
+      <w:r>
+        <w:t>local</w:t>
+      </w:r>
+      <w:proofErr w:type="spellEnd"/>
+      <w:r>
+        <w:t>/</w:t>
+      </w:r>
+      <w:proofErr w:type="spellStart"/>
+      <w:r>
+        <w:t>bin</w:t>
+      </w:r>
+      <w:proofErr w:type="spellEnd"/>
+      <w:r>
+        <w:t>/</w:t>
+      </w:r>
+      <w:proofErr w:type="spellStart"/>
+      <w:r>
+        <w:t>composer</w:t>
+      </w:r>
+      <w:proofErr w:type="spellEnd"/>
+    </w:p>
+    <w:p/>
+    <w:p>
+      <w:r>
+        <w:t>Po šitų komandų turėtu būti įdiegtas „</w:t>
+      </w:r>
+      <w:proofErr w:type="spellStart"/>
+      <w:r>
+        <w:t>composer</w:t>
+      </w:r>
+      <w:proofErr w:type="spellEnd"/>
+      <w:r>
+        <w:t>“ įrankis.</w:t>
+      </w:r>
+    </w:p>
+    <w:p>
+      <w:r>
+        <w:t>Nuėjus į projekto aplanką reikia paleisti komandą:</w:t>
+      </w:r>
+    </w:p>
+    <w:p/>
+    <w:p>
+      <w:pPr>
+        <w:ind w:left="2592" w:firstLine="1296"/>
+      </w:pPr>
+      <w:proofErr w:type="spellStart"/>
+      <w:r>
+        <w:t>composer</w:t>
+      </w:r>
+      <w:proofErr w:type="spellEnd"/>
+      <w:r>
+        <w:t xml:space="preserve"> </w:t>
+      </w:r>
+      <w:proofErr w:type="spellStart"/>
+      <w:r>
+        <w:t>install</w:t>
+      </w:r>
+      <w:proofErr w:type="spellEnd"/>
+    </w:p>
+    <w:p>
+      <w:pPr>
+        <w:ind w:left="2592" w:firstLine="1296"/>
+      </w:pPr>
+    </w:p>
+    <w:p>
+      <w:r>
+        <w:t>Ši komanda įdiegs visus reikiamus paketus projektui.</w:t>
+      </w:r>
+    </w:p>
+    <w:p>
+      <w:r>
+        <w:t xml:space="preserve">Tada reikia </w:t>
+      </w:r>
+      <w:proofErr w:type="spellStart"/>
+      <w:r>
+        <w:t>susikurit</w:t>
+      </w:r>
+      <w:proofErr w:type="spellEnd"/>
+      <w:r>
+        <w:t xml:space="preserve"> .</w:t>
+      </w:r>
+      <w:proofErr w:type="spellStart"/>
+      <w:r>
+        <w:t>env</w:t>
+      </w:r>
+      <w:proofErr w:type="spellEnd"/>
+      <w:r>
+        <w:t xml:space="preserve"> failą. Tam padaryti reikia projekto aplankale paleisti komandą:</w:t>
+      </w:r>
+    </w:p>
+    <w:p/>
+    <w:p>
+      <w:r>
+        <w:tab/>
+      </w:r>
+      <w:r>
+        <w:tab/>
+      </w:r>
+      <w:r>
+        <w:tab/>
+      </w:r>
+      <w:proofErr w:type="spellStart"/>
+      <w:r>
+        <w:t>cp</w:t>
+      </w:r>
+      <w:proofErr w:type="spellEnd"/>
+      <w:r>
+        <w:t xml:space="preserve"> .</w:t>
+      </w:r>
+      <w:proofErr w:type="spellStart"/>
+      <w:r>
+        <w:t>env.example</w:t>
+      </w:r>
+      <w:proofErr w:type="spellEnd"/>
+      <w:r>
+        <w:t xml:space="preserve"> .</w:t>
+      </w:r>
+      <w:proofErr w:type="spellStart"/>
+      <w:r>
+        <w:t>env</w:t>
+      </w:r>
+      <w:proofErr w:type="spellEnd"/>
+    </w:p>
+    <w:p/>
+    <w:p>
+      <w:r>
+        <w:t>Tada, atsidarius .</w:t>
+      </w:r>
+      <w:proofErr w:type="spellStart"/>
+      <w:r>
+        <w:t>env</w:t>
+      </w:r>
+      <w:proofErr w:type="spellEnd"/>
+      <w:r>
+        <w:t xml:space="preserve"> failą reikia pakeisti duomenų bazes prisijungimo duomenis. Reikia pakeisti </w:t>
+      </w:r>
+      <w:proofErr w:type="spellStart"/>
+      <w:r>
+        <w:t>DB_DATABASE</w:t>
+      </w:r>
+      <w:proofErr w:type="spellEnd"/>
+      <w:r>
+        <w:t xml:space="preserve"> reikšmę į „tinklai“, </w:t>
+      </w:r>
+      <w:proofErr w:type="spellStart"/>
+      <w:r>
+        <w:t>DB_USERNAME</w:t>
+      </w:r>
+      <w:proofErr w:type="spellEnd"/>
+      <w:r>
+        <w:t xml:space="preserve"> reikšmę į „</w:t>
+      </w:r>
+      <w:proofErr w:type="spellStart"/>
+      <w:r>
+        <w:t>stud</w:t>
+      </w:r>
+      <w:proofErr w:type="spellEnd"/>
+      <w:r>
+        <w:t xml:space="preserve">“ ir </w:t>
+      </w:r>
+      <w:proofErr w:type="spellStart"/>
+      <w:r>
+        <w:t>DB_PASSWORD</w:t>
+      </w:r>
+      <w:proofErr w:type="spellEnd"/>
+      <w:r>
+        <w:t xml:space="preserve"> reikšme pakeisti į „</w:t>
+      </w:r>
+      <w:proofErr w:type="spellStart"/>
+      <w:r>
+        <w:t>stud</w:t>
+      </w:r>
+      <w:proofErr w:type="spellEnd"/>
+      <w:r>
+        <w:t>“.</w:t>
+      </w:r>
+      <w:r>
+        <w:t xml:space="preserve"> Dar reikia susikurti duomenų bazė pavadinimu „tinklai“.</w:t>
+      </w:r>
+    </w:p>
+    <w:p/>
+    <w:p>
+      <w:r>
+        <w:t>Tada reikia paleisti komanda kuri sugeneruos unikalų raktą reikalinga projektui. Tą galima padaryti su komanda:</w:t>
+      </w:r>
+    </w:p>
+    <w:p>
+      <w:r>
+        <w:tab/>
+      </w:r>
+      <w:r>
+        <w:tab/>
+      </w:r>
+      <w:r>
+        <w:tab/>
+      </w:r>
+      <w:proofErr w:type="spellStart"/>
+      <w:r>
+        <w:t>php</w:t>
+      </w:r>
+      <w:proofErr w:type="spellEnd"/>
+      <w:r>
+        <w:t xml:space="preserve"> </w:t>
+      </w:r>
+      <w:proofErr w:type="spellStart"/>
+      <w:r>
+        <w:t>artisan</w:t>
+      </w:r>
+      <w:proofErr w:type="spellEnd"/>
+      <w:r>
+        <w:t xml:space="preserve"> </w:t>
+      </w:r>
+      <w:proofErr w:type="spellStart"/>
+      <w:r>
+        <w:t>key:generate</w:t>
+      </w:r>
+      <w:proofErr w:type="spellEnd"/>
+    </w:p>
+    <w:p/>
+    <w:p>
+      <w:pPr>
+        <w:spacing w:after="200" w:line="276" w:lineRule="auto"/>
+        <w:ind w:firstLine="0"/>
+        <w:jc w:val="left"/>
+      </w:pPr>
+      <w:r>
+        <w:br w:type="page"/>
+      </w:r>
+    </w:p>
+    <w:p>
+      <w:r>
+        <w:lastRenderedPageBreak/>
+        <w:t>Po rakto sukūrimo reikia migruoti duomenų bazę. Ta galima padaryti su komanda:</w:t>
+      </w:r>
+    </w:p>
+    <w:p>
+      <w:r>
+        <w:tab/>
+      </w:r>
+      <w:r>
+        <w:tab/>
+      </w:r>
+      <w:r>
+        <w:tab/>
+      </w:r>
+      <w:proofErr w:type="spellStart"/>
+      <w:r>
+        <w:t>php</w:t>
+      </w:r>
+      <w:proofErr w:type="spellEnd"/>
+      <w:r>
+        <w:t xml:space="preserve"> </w:t>
+      </w:r>
+      <w:proofErr w:type="spellStart"/>
+      <w:r>
+        <w:t>artisan</w:t>
+      </w:r>
+      <w:proofErr w:type="spellEnd"/>
+      <w:r>
+        <w:t xml:space="preserve"> </w:t>
+      </w:r>
+      <w:proofErr w:type="spellStart"/>
+      <w:r>
+        <w:t>migrate:fresh</w:t>
+      </w:r>
+      <w:proofErr w:type="spellEnd"/>
+      <w:r>
+        <w:t xml:space="preserve"> –</w:t>
+      </w:r>
+      <w:proofErr w:type="spellStart"/>
+      <w:r>
+        <w:t>seed</w:t>
+      </w:r>
+      <w:proofErr w:type="spellEnd"/>
+    </w:p>
+    <w:p>
+      <w:r>
+        <w:t xml:space="preserve">Tada visas pasirengimas yra baigas ir kad paleisti svetainę </w:t>
+      </w:r>
+      <w:proofErr w:type="spellStart"/>
+      <w:r>
+        <w:t>reikai</w:t>
+      </w:r>
+      <w:proofErr w:type="spellEnd"/>
+      <w:r>
+        <w:t xml:space="preserve"> paleisti komandą:</w:t>
+      </w:r>
+    </w:p>
+    <w:p>
+      <w:r>
+        <w:tab/>
+      </w:r>
+      <w:r>
+        <w:tab/>
+      </w:r>
+      <w:r>
+        <w:tab/>
+      </w:r>
+      <w:proofErr w:type="spellStart"/>
+      <w:r>
+        <w:t>php</w:t>
+      </w:r>
+      <w:proofErr w:type="spellEnd"/>
+      <w:r>
+        <w:t xml:space="preserve"> </w:t>
+      </w:r>
+      <w:proofErr w:type="spellStart"/>
+      <w:r>
+        <w:t>artisan</w:t>
+      </w:r>
+      <w:proofErr w:type="spellEnd"/>
+      <w:r>
+        <w:t xml:space="preserve"> serve</w:t>
+      </w:r>
+    </w:p>
+    <w:p>
+      <w:r>
+        <w:t>Šį komanda atidarys serverį į kurį nuėję pateksime į savo svetainę.</w:t>
+      </w:r>
+    </w:p>
     <w:sectPr>
-      <w:footerReference w:type="even" r:id="rId37"/>
-      <w:footerReference w:type="default" r:id="rId38"/>
+      <w:footerReference w:type="even" r:id="rId51"/>
+      <w:footerReference w:type="default" r:id="rId52"/>
       <w:pgSz w:w="11906" w:h="16838" w:code="9"/>
       <w:pgMar w:top="1021" w:right="1021" w:bottom="1021" w:left="1134" w:header="567" w:footer="567" w:gutter="0"/>
       <w:cols w:space="1296"/>
